--- a/So_Do_Tong_Quat_(DFD)/QL_ThongKeBaoCao/SoDoTongQuat_QLThongKeBaoCao.docx
+++ b/So_Do_Tong_Quat_(DFD)/QL_ThongKeBaoCao/SoDoTongQuat_QLThongKeBaoCao.docx
@@ -32,15 +32,16 @@
           <w:numId w:val="1"/>
         </w:numPr>
         <w:rPr>
-          <w:sz w:val="28"/>
-          <w:szCs w:val="28"/>
-          <w:lang w:val="vi-VN"/>
-        </w:rPr>
-      </w:pPr>
-      <w:r>
-        <w:rPr>
-          <w:sz w:val="28"/>
-          <w:szCs w:val="28"/>
+          <w:sz w:val="26"/>
+          <w:szCs w:val="26"/>
+          <w:lang w:val="vi-VN"/>
+        </w:rPr>
+      </w:pPr>
+      <w:bookmarkStart w:id="0" w:name="_GoBack"/>
+      <w:r>
+        <w:rPr>
+          <w:sz w:val="26"/>
+          <w:szCs w:val="26"/>
         </w:rPr>
         <w:t>Thiết Lập Thống Kê</w:t>
       </w:r>
@@ -49,19 +50,19 @@
       <w:pPr>
         <w:pStyle w:val="ListParagraph"/>
         <w:rPr>
-          <w:sz w:val="28"/>
-          <w:szCs w:val="28"/>
+          <w:sz w:val="26"/>
+          <w:szCs w:val="26"/>
           <w:lang w:val="vi-VN"/>
         </w:rPr>
       </w:pPr>
       <w:r>
         <w:rPr>
           <w:noProof/>
-          <w:sz w:val="28"/>
-          <w:szCs w:val="28"/>
+          <w:sz w:val="26"/>
+          <w:szCs w:val="26"/>
         </w:rPr>
         <w:drawing>
-          <wp:inline distT="0" distB="0" distL="0" distR="0">
+          <wp:inline distT="0" distB="0" distL="0" distR="0" wp14:anchorId="6C28FCF3" wp14:editId="7B7CEFBC">
             <wp:extent cx="5347970" cy="3157855"/>
             <wp:effectExtent l="0" t="0" r="5080" b="4445"/>
             <wp:docPr id="6" name="Picture 6" descr="E:\CongNghePhanMem\So_Do_Tong_Quat_(DFD)\QL_ThongKeBaoCao\ThietLapThongKe.png"/>
@@ -114,25 +115,25 @@
       <w:pPr>
         <w:pStyle w:val="ListParagraph"/>
         <w:rPr>
-          <w:sz w:val="28"/>
-          <w:szCs w:val="28"/>
-          <w:lang w:val="vi-VN"/>
-        </w:rPr>
-      </w:pPr>
-    </w:p>
-    <w:p>
-      <w:pPr>
-        <w:pStyle w:val="ListParagraph"/>
-        <w:rPr>
-          <w:sz w:val="28"/>
-          <w:szCs w:val="28"/>
-          <w:lang w:val="vi-VN"/>
-        </w:rPr>
-      </w:pPr>
-      <w:r>
-        <w:rPr>
-          <w:sz w:val="28"/>
-          <w:szCs w:val="28"/>
+          <w:sz w:val="26"/>
+          <w:szCs w:val="26"/>
+          <w:lang w:val="vi-VN"/>
+        </w:rPr>
+      </w:pPr>
+    </w:p>
+    <w:p>
+      <w:pPr>
+        <w:pStyle w:val="ListParagraph"/>
+        <w:rPr>
+          <w:sz w:val="26"/>
+          <w:szCs w:val="26"/>
+          <w:lang w:val="vi-VN"/>
+        </w:rPr>
+      </w:pPr>
+      <w:r>
+        <w:rPr>
+          <w:sz w:val="26"/>
+          <w:szCs w:val="26"/>
           <w:lang w:val="vi-VN"/>
         </w:rPr>
         <w:t xml:space="preserve">Ý nghĩa từng dòng dữ liệu : </w:t>
@@ -142,23 +143,23 @@
       <w:pPr>
         <w:pStyle w:val="ListParagraph"/>
         <w:rPr>
-          <w:sz w:val="28"/>
-          <w:szCs w:val="28"/>
-          <w:lang w:val="vi-VN"/>
-        </w:rPr>
-      </w:pPr>
-      <w:r>
-        <w:rPr>
-          <w:sz w:val="28"/>
-          <w:szCs w:val="28"/>
+          <w:sz w:val="26"/>
+          <w:szCs w:val="26"/>
+          <w:lang w:val="vi-VN"/>
+        </w:rPr>
+      </w:pPr>
+      <w:r>
+        <w:rPr>
+          <w:sz w:val="26"/>
+          <w:szCs w:val="26"/>
           <w:lang w:val="vi-VN"/>
         </w:rPr>
         <w:t xml:space="preserve">D1 :  Thông tin về </w:t>
       </w:r>
       <w:r>
         <w:rPr>
-          <w:sz w:val="28"/>
-          <w:szCs w:val="28"/>
+          <w:sz w:val="26"/>
+          <w:szCs w:val="26"/>
         </w:rPr>
         <w:t>thống kê cần thiết lập</w:t>
       </w:r>
@@ -167,14 +168,14 @@
       <w:pPr>
         <w:pStyle w:val="ListParagraph"/>
         <w:rPr>
-          <w:sz w:val="28"/>
-          <w:szCs w:val="28"/>
-        </w:rPr>
-      </w:pPr>
-      <w:r>
-        <w:rPr>
-          <w:sz w:val="28"/>
-          <w:szCs w:val="28"/>
+          <w:sz w:val="26"/>
+          <w:szCs w:val="26"/>
+        </w:rPr>
+      </w:pPr>
+      <w:r>
+        <w:rPr>
+          <w:sz w:val="26"/>
+          <w:szCs w:val="26"/>
           <w:lang w:val="vi-VN"/>
         </w:rPr>
         <w:t xml:space="preserve">D2 :  Thông báo kết quả </w:t>
@@ -184,43 +185,43 @@
       <w:pPr>
         <w:pStyle w:val="ListParagraph"/>
         <w:rPr>
-          <w:sz w:val="28"/>
-          <w:szCs w:val="28"/>
-        </w:rPr>
-      </w:pPr>
-      <w:r>
-        <w:rPr>
-          <w:sz w:val="28"/>
-          <w:szCs w:val="28"/>
+          <w:sz w:val="26"/>
+          <w:szCs w:val="26"/>
+        </w:rPr>
+      </w:pPr>
+      <w:r>
+        <w:rPr>
+          <w:sz w:val="26"/>
+          <w:szCs w:val="26"/>
           <w:lang w:val="vi-VN"/>
         </w:rPr>
         <w:t xml:space="preserve">D3 :  </w:t>
       </w:r>
       <w:r>
         <w:rPr>
-          <w:sz w:val="28"/>
-          <w:szCs w:val="28"/>
+          <w:sz w:val="26"/>
+          <w:szCs w:val="26"/>
         </w:rPr>
         <w:t>Danh sách</w:t>
       </w:r>
       <w:r>
         <w:rPr>
-          <w:sz w:val="28"/>
-          <w:szCs w:val="28"/>
+          <w:sz w:val="26"/>
+          <w:szCs w:val="26"/>
         </w:rPr>
         <w:t xml:space="preserve"> các</w:t>
       </w:r>
       <w:r>
         <w:rPr>
-          <w:sz w:val="28"/>
-          <w:szCs w:val="28"/>
+          <w:sz w:val="26"/>
+          <w:szCs w:val="26"/>
         </w:rPr>
         <w:t xml:space="preserve"> </w:t>
       </w:r>
       <w:r>
         <w:rPr>
-          <w:sz w:val="28"/>
-          <w:szCs w:val="28"/>
+          <w:sz w:val="26"/>
+          <w:szCs w:val="26"/>
         </w:rPr>
         <w:t>thống kê</w:t>
       </w:r>
@@ -229,22 +230,22 @@
       <w:pPr>
         <w:pStyle w:val="ListParagraph"/>
         <w:rPr>
-          <w:sz w:val="28"/>
-          <w:szCs w:val="28"/>
-        </w:rPr>
-      </w:pPr>
-      <w:r>
-        <w:rPr>
-          <w:sz w:val="28"/>
-          <w:szCs w:val="28"/>
+          <w:sz w:val="26"/>
+          <w:szCs w:val="26"/>
+        </w:rPr>
+      </w:pPr>
+      <w:r>
+        <w:rPr>
+          <w:sz w:val="26"/>
+          <w:szCs w:val="26"/>
           <w:lang w:val="vi-VN"/>
         </w:rPr>
         <w:t xml:space="preserve">D4 :  </w:t>
       </w:r>
       <w:r>
         <w:rPr>
-          <w:sz w:val="28"/>
-          <w:szCs w:val="28"/>
+          <w:sz w:val="26"/>
+          <w:szCs w:val="26"/>
         </w:rPr>
         <w:t>Thông tin về thống kê vừa thiết lập</w:t>
       </w:r>
@@ -253,30 +254,30 @@
       <w:pPr>
         <w:pStyle w:val="ListParagraph"/>
         <w:rPr>
-          <w:sz w:val="28"/>
-          <w:szCs w:val="28"/>
-          <w:lang w:val="vi-VN"/>
-        </w:rPr>
-      </w:pPr>
-      <w:r>
-        <w:rPr>
-          <w:sz w:val="28"/>
-          <w:szCs w:val="28"/>
+          <w:sz w:val="26"/>
+          <w:szCs w:val="26"/>
+          <w:lang w:val="vi-VN"/>
+        </w:rPr>
+      </w:pPr>
+      <w:r>
+        <w:rPr>
+          <w:sz w:val="26"/>
+          <w:szCs w:val="26"/>
           <w:lang w:val="vi-VN"/>
         </w:rPr>
         <w:t xml:space="preserve">D5 :  Nhập thông tin về </w:t>
       </w:r>
       <w:r>
         <w:rPr>
-          <w:sz w:val="28"/>
-          <w:szCs w:val="28"/>
+          <w:sz w:val="26"/>
+          <w:szCs w:val="26"/>
         </w:rPr>
         <w:t>thố</w:t>
       </w:r>
       <w:r>
         <w:rPr>
-          <w:sz w:val="28"/>
-          <w:szCs w:val="28"/>
+          <w:sz w:val="26"/>
+          <w:szCs w:val="26"/>
         </w:rPr>
         <w:t>ng kê</w:t>
       </w:r>
@@ -285,22 +286,22 @@
       <w:pPr>
         <w:pStyle w:val="ListParagraph"/>
         <w:rPr>
-          <w:sz w:val="28"/>
-          <w:szCs w:val="28"/>
-        </w:rPr>
-      </w:pPr>
-      <w:r>
-        <w:rPr>
-          <w:sz w:val="28"/>
-          <w:szCs w:val="28"/>
+          <w:sz w:val="26"/>
+          <w:szCs w:val="26"/>
+        </w:rPr>
+      </w:pPr>
+      <w:r>
+        <w:rPr>
+          <w:sz w:val="26"/>
+          <w:szCs w:val="26"/>
           <w:lang w:val="vi-VN"/>
         </w:rPr>
         <w:t xml:space="preserve">D6 : </w:t>
       </w:r>
       <w:r>
         <w:rPr>
-          <w:sz w:val="28"/>
-          <w:szCs w:val="28"/>
+          <w:sz w:val="26"/>
+          <w:szCs w:val="26"/>
         </w:rPr>
         <w:t xml:space="preserve"> Không có</w:t>
       </w:r>
@@ -309,25 +310,25 @@
       <w:pPr>
         <w:pStyle w:val="ListParagraph"/>
         <w:rPr>
-          <w:sz w:val="28"/>
-          <w:szCs w:val="28"/>
-          <w:lang w:val="vi-VN"/>
-        </w:rPr>
-      </w:pPr>
-    </w:p>
-    <w:p>
-      <w:pPr>
-        <w:pStyle w:val="ListParagraph"/>
-        <w:rPr>
-          <w:sz w:val="28"/>
-          <w:szCs w:val="28"/>
-          <w:lang w:val="vi-VN"/>
-        </w:rPr>
-      </w:pPr>
-      <w:r>
-        <w:rPr>
-          <w:sz w:val="28"/>
-          <w:szCs w:val="28"/>
+          <w:sz w:val="26"/>
+          <w:szCs w:val="26"/>
+          <w:lang w:val="vi-VN"/>
+        </w:rPr>
+      </w:pPr>
+    </w:p>
+    <w:p>
+      <w:pPr>
+        <w:pStyle w:val="ListParagraph"/>
+        <w:rPr>
+          <w:sz w:val="26"/>
+          <w:szCs w:val="26"/>
+          <w:lang w:val="vi-VN"/>
+        </w:rPr>
+      </w:pPr>
+      <w:r>
+        <w:rPr>
+          <w:sz w:val="26"/>
+          <w:szCs w:val="26"/>
           <w:lang w:val="vi-VN"/>
         </w:rPr>
         <w:t xml:space="preserve">Thuật toán : </w:t>
@@ -337,15 +338,15 @@
       <w:pPr>
         <w:pStyle w:val="ListParagraph"/>
         <w:rPr>
-          <w:sz w:val="28"/>
-          <w:szCs w:val="28"/>
-          <w:lang w:val="vi-VN"/>
-        </w:rPr>
-      </w:pPr>
-      <w:r>
-        <w:rPr>
-          <w:sz w:val="28"/>
-          <w:szCs w:val="28"/>
+          <w:sz w:val="26"/>
+          <w:szCs w:val="26"/>
+          <w:lang w:val="vi-VN"/>
+        </w:rPr>
+      </w:pPr>
+      <w:r>
+        <w:rPr>
+          <w:sz w:val="26"/>
+          <w:szCs w:val="26"/>
           <w:lang w:val="vi-VN"/>
         </w:rPr>
         <w:t>Bước 1 : Kết nối cơ sở dữ liệu</w:t>
@@ -355,22 +356,22 @@
       <w:pPr>
         <w:pStyle w:val="ListParagraph"/>
         <w:rPr>
-          <w:sz w:val="28"/>
-          <w:szCs w:val="28"/>
-        </w:rPr>
-      </w:pPr>
-      <w:r>
-        <w:rPr>
-          <w:sz w:val="28"/>
-          <w:szCs w:val="28"/>
+          <w:sz w:val="26"/>
+          <w:szCs w:val="26"/>
+        </w:rPr>
+      </w:pPr>
+      <w:r>
+        <w:rPr>
+          <w:sz w:val="26"/>
+          <w:szCs w:val="26"/>
           <w:lang w:val="vi-VN"/>
         </w:rPr>
         <w:t xml:space="preserve">Bước 2 : Đọc D3 từ bộ nhớ phụ lấy dữ liệu về </w:t>
       </w:r>
       <w:r>
         <w:rPr>
-          <w:sz w:val="28"/>
-          <w:szCs w:val="28"/>
+          <w:sz w:val="26"/>
+          <w:szCs w:val="26"/>
         </w:rPr>
         <w:t>hóa đơn</w:t>
       </w:r>
@@ -379,15 +380,15 @@
       <w:pPr>
         <w:pStyle w:val="ListParagraph"/>
         <w:rPr>
-          <w:sz w:val="28"/>
-          <w:szCs w:val="28"/>
-          <w:lang w:val="vi-VN"/>
-        </w:rPr>
-      </w:pPr>
-      <w:r>
-        <w:rPr>
-          <w:sz w:val="28"/>
-          <w:szCs w:val="28"/>
+          <w:sz w:val="26"/>
+          <w:szCs w:val="26"/>
+          <w:lang w:val="vi-VN"/>
+        </w:rPr>
+      </w:pPr>
+      <w:r>
+        <w:rPr>
+          <w:sz w:val="26"/>
+          <w:szCs w:val="26"/>
           <w:lang w:val="vi-VN"/>
         </w:rPr>
         <w:t>Bước 3 : Nhận D1,D5 từ người dùng</w:t>
@@ -397,76 +398,69 @@
       <w:pPr>
         <w:pStyle w:val="ListParagraph"/>
         <w:rPr>
-          <w:sz w:val="28"/>
-          <w:szCs w:val="28"/>
-          <w:lang w:val="vi-VN"/>
-        </w:rPr>
-      </w:pPr>
-      <w:r>
-        <w:rPr>
-          <w:sz w:val="28"/>
-          <w:szCs w:val="28"/>
+          <w:sz w:val="26"/>
+          <w:szCs w:val="26"/>
+          <w:lang w:val="vi-VN"/>
+        </w:rPr>
+      </w:pPr>
+      <w:r>
+        <w:rPr>
+          <w:sz w:val="26"/>
+          <w:szCs w:val="26"/>
           <w:lang w:val="vi-VN"/>
         </w:rPr>
         <w:t xml:space="preserve">Bước 4 : Kiểm tra  </w:t>
       </w:r>
       <w:r>
         <w:rPr>
-          <w:sz w:val="28"/>
-          <w:szCs w:val="28"/>
+          <w:sz w:val="26"/>
+          <w:szCs w:val="26"/>
         </w:rPr>
         <w:t>bản thống kê</w:t>
       </w:r>
       <w:r>
         <w:rPr>
-          <w:sz w:val="28"/>
-          <w:szCs w:val="28"/>
+          <w:sz w:val="26"/>
+          <w:szCs w:val="26"/>
           <w:lang w:val="vi-VN"/>
         </w:rPr>
         <w:t xml:space="preserve"> có hợp lệ hay không ?</w:t>
       </w:r>
       <w:r>
         <w:rPr>
-          <w:sz w:val="28"/>
-          <w:szCs w:val="28"/>
-        </w:rPr>
-        <w:t xml:space="preserve"> </w:t>
-      </w:r>
-      <w:r>
-        <w:rPr>
-          <w:sz w:val="28"/>
-          <w:szCs w:val="28"/>
-        </w:rPr>
-        <w:t>Đã tồn tại trong cơ sở dữ liệu hay chưa ?</w:t>
-      </w:r>
-    </w:p>
-    <w:p>
-      <w:pPr>
-        <w:pStyle w:val="ListParagraph"/>
-        <w:rPr>
-          <w:sz w:val="28"/>
-          <w:szCs w:val="28"/>
-        </w:rPr>
-      </w:pPr>
-      <w:r>
-        <w:rPr>
-          <w:sz w:val="28"/>
-          <w:szCs w:val="28"/>
+          <w:sz w:val="26"/>
+          <w:szCs w:val="26"/>
+        </w:rPr>
+        <w:t xml:space="preserve"> Đã tồn tại trong cơ sở dữ liệu hay chưa ?</w:t>
+      </w:r>
+    </w:p>
+    <w:p>
+      <w:pPr>
+        <w:pStyle w:val="ListParagraph"/>
+        <w:rPr>
+          <w:sz w:val="26"/>
+          <w:szCs w:val="26"/>
+        </w:rPr>
+      </w:pPr>
+      <w:r>
+        <w:rPr>
+          <w:sz w:val="26"/>
+          <w:szCs w:val="26"/>
           <w:lang w:val="vi-VN"/>
         </w:rPr>
         <w:t xml:space="preserve">Bước 5 : Nếu thỏa mãn điều kiện thì lưu dữ liệu </w:t>
       </w:r>
       <w:r>
         <w:rPr>
-          <w:sz w:val="28"/>
-          <w:szCs w:val="28"/>
+          <w:sz w:val="26"/>
+          <w:szCs w:val="26"/>
         </w:rPr>
         <w:t>thống kê</w:t>
       </w:r>
       <w:r>
         <w:rPr>
-          <w:sz w:val="28"/>
-          <w:szCs w:val="28"/>
+          <w:sz w:val="26"/>
+          <w:szCs w:val="26"/>
           <w:lang w:val="vi-VN"/>
         </w:rPr>
         <w:t xml:space="preserve"> D4 xuống cơ sở dữ liệu</w:t>
@@ -476,46 +470,45 @@
       <w:pPr>
         <w:pStyle w:val="ListParagraph"/>
         <w:rPr>
-          <w:sz w:val="28"/>
-          <w:szCs w:val="28"/>
-        </w:rPr>
-      </w:pPr>
-      <w:r>
-        <w:rPr>
-          <w:sz w:val="28"/>
-          <w:szCs w:val="28"/>
-          <w:lang w:val="vi-VN"/>
-        </w:rPr>
-        <w:lastRenderedPageBreak/>
+          <w:sz w:val="26"/>
+          <w:szCs w:val="26"/>
+        </w:rPr>
+      </w:pPr>
+      <w:r>
+        <w:rPr>
+          <w:sz w:val="26"/>
+          <w:szCs w:val="26"/>
+          <w:lang w:val="vi-VN"/>
+        </w:rPr>
         <w:t>Bướ</w:t>
       </w:r>
       <w:r>
         <w:rPr>
-          <w:sz w:val="28"/>
-          <w:szCs w:val="28"/>
+          <w:sz w:val="26"/>
+          <w:szCs w:val="26"/>
           <w:lang w:val="vi-VN"/>
         </w:rPr>
         <w:t xml:space="preserve">c </w:t>
       </w:r>
       <w:r>
         <w:rPr>
-          <w:sz w:val="28"/>
-          <w:szCs w:val="28"/>
+          <w:sz w:val="26"/>
+          <w:szCs w:val="26"/>
         </w:rPr>
         <w:t>6</w:t>
       </w:r>
       <w:r>
         <w:rPr>
-          <w:sz w:val="28"/>
-          <w:szCs w:val="28"/>
+          <w:sz w:val="26"/>
+          <w:szCs w:val="26"/>
           <w:lang w:val="vi-VN"/>
         </w:rPr>
         <w:t xml:space="preserve"> : </w:t>
       </w:r>
       <w:r>
         <w:rPr>
-          <w:sz w:val="28"/>
-          <w:szCs w:val="28"/>
+          <w:sz w:val="26"/>
+          <w:szCs w:val="26"/>
         </w:rPr>
         <w:t>Thông báo kết quả cho D2</w:t>
       </w:r>
@@ -524,45 +517,45 @@
       <w:pPr>
         <w:pStyle w:val="ListParagraph"/>
         <w:rPr>
-          <w:sz w:val="28"/>
-          <w:szCs w:val="28"/>
-        </w:rPr>
-      </w:pPr>
-      <w:r>
-        <w:rPr>
-          <w:sz w:val="28"/>
-          <w:szCs w:val="28"/>
+          <w:sz w:val="26"/>
+          <w:szCs w:val="26"/>
+        </w:rPr>
+      </w:pPr>
+      <w:r>
+        <w:rPr>
+          <w:sz w:val="26"/>
+          <w:szCs w:val="26"/>
           <w:lang w:val="vi-VN"/>
         </w:rPr>
         <w:t>Bướ</w:t>
       </w:r>
       <w:r>
         <w:rPr>
-          <w:sz w:val="28"/>
-          <w:szCs w:val="28"/>
+          <w:sz w:val="26"/>
+          <w:szCs w:val="26"/>
           <w:lang w:val="vi-VN"/>
         </w:rPr>
         <w:t xml:space="preserve">c </w:t>
       </w:r>
       <w:r>
         <w:rPr>
-          <w:sz w:val="28"/>
-          <w:szCs w:val="28"/>
+          <w:sz w:val="26"/>
+          <w:szCs w:val="26"/>
         </w:rPr>
         <w:t>7</w:t>
       </w:r>
       <w:r>
         <w:rPr>
-          <w:sz w:val="28"/>
-          <w:szCs w:val="28"/>
+          <w:sz w:val="26"/>
+          <w:szCs w:val="26"/>
           <w:lang w:val="vi-VN"/>
         </w:rPr>
         <w:t xml:space="preserve"> : </w:t>
       </w:r>
       <w:r>
         <w:rPr>
-          <w:sz w:val="28"/>
-          <w:szCs w:val="28"/>
+          <w:sz w:val="26"/>
+          <w:szCs w:val="26"/>
         </w:rPr>
         <w:t>Đóng kết nối cơ sở dữ liệu</w:t>
       </w:r>
@@ -571,28 +564,28 @@
       <w:pPr>
         <w:pStyle w:val="ListParagraph"/>
         <w:rPr>
-          <w:sz w:val="28"/>
-          <w:szCs w:val="28"/>
-        </w:rPr>
-      </w:pPr>
-      <w:r>
-        <w:rPr>
-          <w:sz w:val="28"/>
-          <w:szCs w:val="28"/>
+          <w:sz w:val="26"/>
+          <w:szCs w:val="26"/>
+        </w:rPr>
+      </w:pPr>
+      <w:r>
+        <w:rPr>
+          <w:sz w:val="26"/>
+          <w:szCs w:val="26"/>
         </w:rPr>
         <w:t>Bướ</w:t>
       </w:r>
       <w:r>
         <w:rPr>
-          <w:sz w:val="28"/>
-          <w:szCs w:val="28"/>
+          <w:sz w:val="26"/>
+          <w:szCs w:val="26"/>
         </w:rPr>
         <w:t>c 8</w:t>
       </w:r>
       <w:r>
         <w:rPr>
-          <w:sz w:val="28"/>
-          <w:szCs w:val="28"/>
+          <w:sz w:val="26"/>
+          <w:szCs w:val="26"/>
         </w:rPr>
         <w:t xml:space="preserve"> : Kết thúc</w:t>
       </w:r>
@@ -600,8 +593,8 @@
     <w:p>
       <w:pPr>
         <w:rPr>
-          <w:sz w:val="28"/>
-          <w:szCs w:val="28"/>
+          <w:sz w:val="26"/>
+          <w:szCs w:val="26"/>
         </w:rPr>
       </w:pPr>
     </w:p>
@@ -613,15 +606,15 @@
           <w:numId w:val="1"/>
         </w:numPr>
         <w:rPr>
-          <w:sz w:val="28"/>
-          <w:szCs w:val="28"/>
-          <w:lang w:val="vi-VN"/>
-        </w:rPr>
-      </w:pPr>
-      <w:r>
-        <w:rPr>
-          <w:sz w:val="28"/>
-          <w:szCs w:val="28"/>
+          <w:sz w:val="26"/>
+          <w:szCs w:val="26"/>
+          <w:lang w:val="vi-VN"/>
+        </w:rPr>
+      </w:pPr>
+      <w:r>
+        <w:rPr>
+          <w:sz w:val="26"/>
+          <w:szCs w:val="26"/>
         </w:rPr>
         <w:t>Thiết Lập Báo Cáo</w:t>
       </w:r>
@@ -630,19 +623,19 @@
       <w:pPr>
         <w:pStyle w:val="ListParagraph"/>
         <w:rPr>
-          <w:sz w:val="28"/>
-          <w:szCs w:val="28"/>
+          <w:sz w:val="26"/>
+          <w:szCs w:val="26"/>
           <w:lang w:val="vi-VN"/>
         </w:rPr>
       </w:pPr>
       <w:r>
         <w:rPr>
           <w:noProof/>
-          <w:sz w:val="28"/>
-          <w:szCs w:val="28"/>
+          <w:sz w:val="26"/>
+          <w:szCs w:val="26"/>
         </w:rPr>
         <w:drawing>
-          <wp:inline distT="0" distB="0" distL="0" distR="0">
+          <wp:inline distT="0" distB="0" distL="0" distR="0" wp14:anchorId="0305EA13" wp14:editId="14F1883D">
             <wp:extent cx="5347970" cy="3157855"/>
             <wp:effectExtent l="0" t="0" r="5080" b="4445"/>
             <wp:docPr id="8" name="Picture 8" descr="E:\CongNghePhanMem\So_Do_Tong_Quat_(DFD)\QL_ThongKeBaoCao\ThietLapBaoCao.png"/>
@@ -695,25 +688,25 @@
       <w:pPr>
         <w:pStyle w:val="ListParagraph"/>
         <w:rPr>
-          <w:sz w:val="28"/>
-          <w:szCs w:val="28"/>
-          <w:lang w:val="vi-VN"/>
-        </w:rPr>
-      </w:pPr>
-    </w:p>
-    <w:p>
-      <w:pPr>
-        <w:pStyle w:val="ListParagraph"/>
-        <w:rPr>
-          <w:sz w:val="28"/>
-          <w:szCs w:val="28"/>
-          <w:lang w:val="vi-VN"/>
-        </w:rPr>
-      </w:pPr>
-      <w:r>
-        <w:rPr>
-          <w:sz w:val="28"/>
-          <w:szCs w:val="28"/>
+          <w:sz w:val="26"/>
+          <w:szCs w:val="26"/>
+          <w:lang w:val="vi-VN"/>
+        </w:rPr>
+      </w:pPr>
+    </w:p>
+    <w:p>
+      <w:pPr>
+        <w:pStyle w:val="ListParagraph"/>
+        <w:rPr>
+          <w:sz w:val="26"/>
+          <w:szCs w:val="26"/>
+          <w:lang w:val="vi-VN"/>
+        </w:rPr>
+      </w:pPr>
+      <w:r>
+        <w:rPr>
+          <w:sz w:val="26"/>
+          <w:szCs w:val="26"/>
           <w:lang w:val="vi-VN"/>
         </w:rPr>
         <w:t xml:space="preserve">Ý nghĩa từng dòng dữ liệu : </w:t>
@@ -723,23 +716,23 @@
       <w:pPr>
         <w:pStyle w:val="ListParagraph"/>
         <w:rPr>
-          <w:sz w:val="28"/>
-          <w:szCs w:val="28"/>
-          <w:lang w:val="vi-VN"/>
-        </w:rPr>
-      </w:pPr>
-      <w:r>
-        <w:rPr>
-          <w:sz w:val="28"/>
-          <w:szCs w:val="28"/>
+          <w:sz w:val="26"/>
+          <w:szCs w:val="26"/>
+          <w:lang w:val="vi-VN"/>
+        </w:rPr>
+      </w:pPr>
+      <w:r>
+        <w:rPr>
+          <w:sz w:val="26"/>
+          <w:szCs w:val="26"/>
           <w:lang w:val="vi-VN"/>
         </w:rPr>
         <w:t xml:space="preserve">D1 :  Thông tin về </w:t>
       </w:r>
       <w:r>
         <w:rPr>
-          <w:sz w:val="28"/>
-          <w:szCs w:val="28"/>
+          <w:sz w:val="26"/>
+          <w:szCs w:val="26"/>
         </w:rPr>
         <w:t>báo cáo cần thiết lập</w:t>
       </w:r>
@@ -748,14 +741,14 @@
       <w:pPr>
         <w:pStyle w:val="ListParagraph"/>
         <w:rPr>
-          <w:sz w:val="28"/>
-          <w:szCs w:val="28"/>
-        </w:rPr>
-      </w:pPr>
-      <w:r>
-        <w:rPr>
-          <w:sz w:val="28"/>
-          <w:szCs w:val="28"/>
+          <w:sz w:val="26"/>
+          <w:szCs w:val="26"/>
+        </w:rPr>
+      </w:pPr>
+      <w:r>
+        <w:rPr>
+          <w:sz w:val="26"/>
+          <w:szCs w:val="26"/>
           <w:lang w:val="vi-VN"/>
         </w:rPr>
         <w:t xml:space="preserve">D2 :  Thông báo kết quả </w:t>
@@ -765,29 +758,29 @@
       <w:pPr>
         <w:pStyle w:val="ListParagraph"/>
         <w:rPr>
-          <w:sz w:val="28"/>
-          <w:szCs w:val="28"/>
-        </w:rPr>
-      </w:pPr>
-      <w:r>
-        <w:rPr>
-          <w:sz w:val="28"/>
-          <w:szCs w:val="28"/>
+          <w:sz w:val="26"/>
+          <w:szCs w:val="26"/>
+        </w:rPr>
+      </w:pPr>
+      <w:r>
+        <w:rPr>
+          <w:sz w:val="26"/>
+          <w:szCs w:val="26"/>
           <w:lang w:val="vi-VN"/>
         </w:rPr>
         <w:t xml:space="preserve">D3 :  </w:t>
       </w:r>
       <w:r>
         <w:rPr>
-          <w:sz w:val="28"/>
-          <w:szCs w:val="28"/>
+          <w:sz w:val="26"/>
+          <w:szCs w:val="26"/>
         </w:rPr>
         <w:t xml:space="preserve">Danh sách các </w:t>
       </w:r>
       <w:r>
         <w:rPr>
-          <w:sz w:val="28"/>
-          <w:szCs w:val="28"/>
+          <w:sz w:val="26"/>
+          <w:szCs w:val="26"/>
         </w:rPr>
         <w:t>báo cáo</w:t>
       </w:r>
@@ -796,22 +789,22 @@
       <w:pPr>
         <w:pStyle w:val="ListParagraph"/>
         <w:rPr>
-          <w:sz w:val="28"/>
-          <w:szCs w:val="28"/>
-        </w:rPr>
-      </w:pPr>
-      <w:r>
-        <w:rPr>
-          <w:sz w:val="28"/>
-          <w:szCs w:val="28"/>
+          <w:sz w:val="26"/>
+          <w:szCs w:val="26"/>
+        </w:rPr>
+      </w:pPr>
+      <w:r>
+        <w:rPr>
+          <w:sz w:val="26"/>
+          <w:szCs w:val="26"/>
           <w:lang w:val="vi-VN"/>
         </w:rPr>
         <w:t xml:space="preserve">D4 :  </w:t>
       </w:r>
       <w:r>
         <w:rPr>
-          <w:sz w:val="28"/>
-          <w:szCs w:val="28"/>
+          <w:sz w:val="26"/>
+          <w:szCs w:val="26"/>
         </w:rPr>
         <w:t>Thông tin về báo cáo vừa thiết lập</w:t>
       </w:r>
@@ -820,23 +813,23 @@
       <w:pPr>
         <w:pStyle w:val="ListParagraph"/>
         <w:rPr>
-          <w:sz w:val="28"/>
-          <w:szCs w:val="28"/>
-          <w:lang w:val="vi-VN"/>
-        </w:rPr>
-      </w:pPr>
-      <w:r>
-        <w:rPr>
-          <w:sz w:val="28"/>
-          <w:szCs w:val="28"/>
+          <w:sz w:val="26"/>
+          <w:szCs w:val="26"/>
+          <w:lang w:val="vi-VN"/>
+        </w:rPr>
+      </w:pPr>
+      <w:r>
+        <w:rPr>
+          <w:sz w:val="26"/>
+          <w:szCs w:val="26"/>
           <w:lang w:val="vi-VN"/>
         </w:rPr>
         <w:t xml:space="preserve">D5 :  Nhập thông tin về </w:t>
       </w:r>
       <w:r>
         <w:rPr>
-          <w:sz w:val="28"/>
-          <w:szCs w:val="28"/>
+          <w:sz w:val="26"/>
+          <w:szCs w:val="26"/>
         </w:rPr>
         <w:t>báo cáo</w:t>
       </w:r>
@@ -845,29 +838,29 @@
       <w:pPr>
         <w:pStyle w:val="ListParagraph"/>
         <w:rPr>
-          <w:sz w:val="28"/>
-          <w:szCs w:val="28"/>
-        </w:rPr>
-      </w:pPr>
-      <w:r>
-        <w:rPr>
-          <w:sz w:val="28"/>
-          <w:szCs w:val="28"/>
+          <w:sz w:val="26"/>
+          <w:szCs w:val="26"/>
+        </w:rPr>
+      </w:pPr>
+      <w:r>
+        <w:rPr>
+          <w:sz w:val="26"/>
+          <w:szCs w:val="26"/>
           <w:lang w:val="vi-VN"/>
         </w:rPr>
         <w:t xml:space="preserve">D6 : </w:t>
       </w:r>
       <w:r>
         <w:rPr>
-          <w:sz w:val="28"/>
-          <w:szCs w:val="28"/>
+          <w:sz w:val="26"/>
+          <w:szCs w:val="26"/>
         </w:rPr>
         <w:t xml:space="preserve"> </w:t>
       </w:r>
       <w:r>
         <w:rPr>
-          <w:sz w:val="28"/>
-          <w:szCs w:val="28"/>
+          <w:sz w:val="26"/>
+          <w:szCs w:val="26"/>
         </w:rPr>
         <w:t>file excel,pdf,… của báo cáo</w:t>
       </w:r>
@@ -876,25 +869,25 @@
       <w:pPr>
         <w:pStyle w:val="ListParagraph"/>
         <w:rPr>
-          <w:sz w:val="28"/>
-          <w:szCs w:val="28"/>
-          <w:lang w:val="vi-VN"/>
-        </w:rPr>
-      </w:pPr>
-    </w:p>
-    <w:p>
-      <w:pPr>
-        <w:pStyle w:val="ListParagraph"/>
-        <w:rPr>
-          <w:sz w:val="28"/>
-          <w:szCs w:val="28"/>
-          <w:lang w:val="vi-VN"/>
-        </w:rPr>
-      </w:pPr>
-      <w:r>
-        <w:rPr>
-          <w:sz w:val="28"/>
-          <w:szCs w:val="28"/>
+          <w:sz w:val="26"/>
+          <w:szCs w:val="26"/>
+          <w:lang w:val="vi-VN"/>
+        </w:rPr>
+      </w:pPr>
+    </w:p>
+    <w:p>
+      <w:pPr>
+        <w:pStyle w:val="ListParagraph"/>
+        <w:rPr>
+          <w:sz w:val="26"/>
+          <w:szCs w:val="26"/>
+          <w:lang w:val="vi-VN"/>
+        </w:rPr>
+      </w:pPr>
+      <w:r>
+        <w:rPr>
+          <w:sz w:val="26"/>
+          <w:szCs w:val="26"/>
           <w:lang w:val="vi-VN"/>
         </w:rPr>
         <w:t xml:space="preserve">Thuật toán : </w:t>
@@ -904,15 +897,15 @@
       <w:pPr>
         <w:pStyle w:val="ListParagraph"/>
         <w:rPr>
-          <w:sz w:val="28"/>
-          <w:szCs w:val="28"/>
-          <w:lang w:val="vi-VN"/>
-        </w:rPr>
-      </w:pPr>
-      <w:r>
-        <w:rPr>
-          <w:sz w:val="28"/>
-          <w:szCs w:val="28"/>
+          <w:sz w:val="26"/>
+          <w:szCs w:val="26"/>
+          <w:lang w:val="vi-VN"/>
+        </w:rPr>
+      </w:pPr>
+      <w:r>
+        <w:rPr>
+          <w:sz w:val="26"/>
+          <w:szCs w:val="26"/>
           <w:lang w:val="vi-VN"/>
         </w:rPr>
         <w:t>Bước 1 : Kết nối cơ sở dữ liệu</w:t>
@@ -922,22 +915,22 @@
       <w:pPr>
         <w:pStyle w:val="ListParagraph"/>
         <w:rPr>
-          <w:sz w:val="28"/>
-          <w:szCs w:val="28"/>
-        </w:rPr>
-      </w:pPr>
-      <w:r>
-        <w:rPr>
-          <w:sz w:val="28"/>
-          <w:szCs w:val="28"/>
+          <w:sz w:val="26"/>
+          <w:szCs w:val="26"/>
+        </w:rPr>
+      </w:pPr>
+      <w:r>
+        <w:rPr>
+          <w:sz w:val="26"/>
+          <w:szCs w:val="26"/>
           <w:lang w:val="vi-VN"/>
         </w:rPr>
         <w:t xml:space="preserve">Bước 2 : Đọc D3 từ bộ nhớ phụ lấy dữ liệu về </w:t>
       </w:r>
       <w:r>
         <w:rPr>
-          <w:sz w:val="28"/>
-          <w:szCs w:val="28"/>
+          <w:sz w:val="26"/>
+          <w:szCs w:val="26"/>
         </w:rPr>
         <w:t>các thống kê</w:t>
       </w:r>
@@ -946,15 +939,15 @@
       <w:pPr>
         <w:pStyle w:val="ListParagraph"/>
         <w:rPr>
-          <w:sz w:val="28"/>
-          <w:szCs w:val="28"/>
-          <w:lang w:val="vi-VN"/>
-        </w:rPr>
-      </w:pPr>
-      <w:r>
-        <w:rPr>
-          <w:sz w:val="28"/>
-          <w:szCs w:val="28"/>
+          <w:sz w:val="26"/>
+          <w:szCs w:val="26"/>
+          <w:lang w:val="vi-VN"/>
+        </w:rPr>
+      </w:pPr>
+      <w:r>
+        <w:rPr>
+          <w:sz w:val="26"/>
+          <w:szCs w:val="26"/>
           <w:lang w:val="vi-VN"/>
         </w:rPr>
         <w:t>Bước 3 : Nhận D1,D5 từ người dùng</w:t>
@@ -967,220 +960,218 @@
           <w:tab w:val="left" w:pos="7334"/>
         </w:tabs>
         <w:rPr>
+          <w:sz w:val="26"/>
+          <w:szCs w:val="26"/>
+        </w:rPr>
+      </w:pPr>
+      <w:r>
+        <w:rPr>
+          <w:sz w:val="26"/>
+          <w:szCs w:val="26"/>
+          <w:lang w:val="vi-VN"/>
+        </w:rPr>
+        <w:t xml:space="preserve">Bước 4 : Kiểm tra  </w:t>
+      </w:r>
+      <w:r>
+        <w:rPr>
+          <w:sz w:val="26"/>
+          <w:szCs w:val="26"/>
+        </w:rPr>
+        <w:t>bản báo cáo</w:t>
+      </w:r>
+      <w:r>
+        <w:rPr>
+          <w:sz w:val="26"/>
+          <w:szCs w:val="26"/>
+          <w:lang w:val="vi-VN"/>
+        </w:rPr>
+        <w:t xml:space="preserve"> có hợp lệ hay không ?</w:t>
+      </w:r>
+      <w:r>
+        <w:rPr>
+          <w:sz w:val="26"/>
+          <w:szCs w:val="26"/>
+          <w:lang w:val="vi-VN"/>
+        </w:rPr>
+        <w:t xml:space="preserve"> </w:t>
+      </w:r>
+      <w:r>
+        <w:rPr>
+          <w:sz w:val="26"/>
+          <w:szCs w:val="26"/>
+        </w:rPr>
+        <w:t>Đã tồn tại trong cơ sở dữ liệu hay chưa ?</w:t>
+      </w:r>
+    </w:p>
+    <w:p>
+      <w:pPr>
+        <w:pStyle w:val="ListParagraph"/>
+        <w:rPr>
+          <w:sz w:val="26"/>
+          <w:szCs w:val="26"/>
+        </w:rPr>
+      </w:pPr>
+      <w:r>
+        <w:rPr>
+          <w:sz w:val="26"/>
+          <w:szCs w:val="26"/>
+          <w:lang w:val="vi-VN"/>
+        </w:rPr>
+        <w:t xml:space="preserve">Bước 5 : Nếu thỏa mãn điều kiện thì lưu dữ liệu </w:t>
+      </w:r>
+      <w:r>
+        <w:rPr>
+          <w:sz w:val="26"/>
+          <w:szCs w:val="26"/>
+        </w:rPr>
+        <w:t>báo cáo</w:t>
+      </w:r>
+      <w:r>
+        <w:rPr>
+          <w:sz w:val="26"/>
+          <w:szCs w:val="26"/>
+          <w:lang w:val="vi-VN"/>
+        </w:rPr>
+        <w:t xml:space="preserve"> D4 xuống cơ sở dữ liệu</w:t>
+      </w:r>
+    </w:p>
+    <w:p>
+      <w:pPr>
+        <w:pStyle w:val="ListParagraph"/>
+        <w:rPr>
+          <w:sz w:val="26"/>
+          <w:szCs w:val="26"/>
+        </w:rPr>
+      </w:pPr>
+      <w:r>
+        <w:rPr>
+          <w:sz w:val="26"/>
+          <w:szCs w:val="26"/>
+        </w:rPr>
+        <w:t>Bước 6 : In báo cáo</w:t>
+      </w:r>
+      <w:r>
+        <w:rPr>
+          <w:sz w:val="26"/>
+          <w:szCs w:val="26"/>
+        </w:rPr>
+        <w:t xml:space="preserve"> ra D6</w:t>
+      </w:r>
+    </w:p>
+    <w:p>
+      <w:pPr>
+        <w:pStyle w:val="ListParagraph"/>
+        <w:rPr>
+          <w:sz w:val="26"/>
+          <w:szCs w:val="26"/>
+        </w:rPr>
+      </w:pPr>
+      <w:r>
+        <w:rPr>
+          <w:sz w:val="26"/>
+          <w:szCs w:val="26"/>
+          <w:lang w:val="vi-VN"/>
+        </w:rPr>
+        <w:t xml:space="preserve">Bước </w:t>
+      </w:r>
+      <w:r>
+        <w:rPr>
+          <w:sz w:val="26"/>
+          <w:szCs w:val="26"/>
+        </w:rPr>
+        <w:t>7</w:t>
+      </w:r>
+      <w:r>
+        <w:rPr>
+          <w:sz w:val="26"/>
+          <w:szCs w:val="26"/>
+          <w:lang w:val="vi-VN"/>
+        </w:rPr>
+        <w:t xml:space="preserve"> : </w:t>
+      </w:r>
+      <w:r>
+        <w:rPr>
+          <w:sz w:val="26"/>
+          <w:szCs w:val="26"/>
+        </w:rPr>
+        <w:t>Thông báo kết quả cho D2</w:t>
+      </w:r>
+    </w:p>
+    <w:p>
+      <w:pPr>
+        <w:pStyle w:val="ListParagraph"/>
+        <w:rPr>
+          <w:sz w:val="26"/>
+          <w:szCs w:val="26"/>
+        </w:rPr>
+      </w:pPr>
+      <w:r>
+        <w:rPr>
+          <w:sz w:val="26"/>
+          <w:szCs w:val="26"/>
+          <w:lang w:val="vi-VN"/>
+        </w:rPr>
+        <w:t xml:space="preserve">Bước </w:t>
+      </w:r>
+      <w:r>
+        <w:rPr>
+          <w:sz w:val="26"/>
+          <w:szCs w:val="26"/>
+        </w:rPr>
+        <w:t>8</w:t>
+      </w:r>
+      <w:r>
+        <w:rPr>
+          <w:sz w:val="26"/>
+          <w:szCs w:val="26"/>
+          <w:lang w:val="vi-VN"/>
+        </w:rPr>
+        <w:t xml:space="preserve"> : </w:t>
+      </w:r>
+      <w:r>
+        <w:rPr>
+          <w:sz w:val="26"/>
+          <w:szCs w:val="26"/>
+        </w:rPr>
+        <w:t>Đóng kết nối cơ sở dữ liệu</w:t>
+      </w:r>
+    </w:p>
+    <w:p>
+      <w:pPr>
+        <w:pStyle w:val="ListParagraph"/>
+        <w:rPr>
+          <w:sz w:val="26"/>
+          <w:szCs w:val="26"/>
+        </w:rPr>
+      </w:pPr>
+      <w:r>
+        <w:rPr>
+          <w:sz w:val="26"/>
+          <w:szCs w:val="26"/>
+        </w:rPr>
+        <w:lastRenderedPageBreak/>
+        <w:t>Bước 9 : Kết thúc</w:t>
+      </w:r>
+    </w:p>
+    <w:bookmarkEnd w:id="0"/>
+    <w:p>
+      <w:pPr>
+        <w:rPr>
           <w:sz w:val="28"/>
           <w:szCs w:val="28"/>
         </w:rPr>
       </w:pPr>
-      <w:r>
+    </w:p>
+    <w:p>
+      <w:pPr>
         <w:rPr>
           <w:sz w:val="28"/>
           <w:szCs w:val="28"/>
           <w:lang w:val="vi-VN"/>
         </w:rPr>
-        <w:lastRenderedPageBreak/>
-        <w:t xml:space="preserve">Bước 4 : Kiểm tra  </w:t>
-      </w:r>
-      <w:r>
-        <w:rPr>
-          <w:sz w:val="28"/>
-          <w:szCs w:val="28"/>
-        </w:rPr>
-        <w:t>bản báo cáo</w:t>
-      </w:r>
-      <w:r>
-        <w:rPr>
-          <w:sz w:val="28"/>
-          <w:szCs w:val="28"/>
-          <w:lang w:val="vi-VN"/>
-        </w:rPr>
-        <w:t xml:space="preserve"> có hợp lệ hay không ?</w:t>
-      </w:r>
-      <w:r>
-        <w:rPr>
-          <w:sz w:val="28"/>
-          <w:szCs w:val="28"/>
-          <w:lang w:val="vi-VN"/>
-        </w:rPr>
-        <w:t xml:space="preserve"> </w:t>
-      </w:r>
-      <w:r>
-        <w:rPr>
-          <w:sz w:val="28"/>
-          <w:szCs w:val="28"/>
-        </w:rPr>
-        <w:t>Đã tồn tại trong cơ sở dữ liệu hay chưa ?</w:t>
-      </w:r>
-    </w:p>
-    <w:p>
-      <w:pPr>
-        <w:pStyle w:val="ListParagraph"/>
-        <w:rPr>
-          <w:sz w:val="28"/>
-          <w:szCs w:val="28"/>
-        </w:rPr>
-      </w:pPr>
-      <w:r>
-        <w:rPr>
-          <w:sz w:val="28"/>
-          <w:szCs w:val="28"/>
-          <w:lang w:val="vi-VN"/>
-        </w:rPr>
-        <w:t xml:space="preserve">Bước 5 : Nếu thỏa mãn điều kiện thì lưu dữ liệu </w:t>
-      </w:r>
-      <w:r>
-        <w:rPr>
-          <w:sz w:val="28"/>
-          <w:szCs w:val="28"/>
-        </w:rPr>
-        <w:t>báo cáo</w:t>
-      </w:r>
-      <w:r>
-        <w:rPr>
-          <w:sz w:val="28"/>
-          <w:szCs w:val="28"/>
-          <w:lang w:val="vi-VN"/>
-        </w:rPr>
-        <w:t xml:space="preserve"> D4 xuống cơ sở dữ liệu</w:t>
-      </w:r>
-    </w:p>
-    <w:p>
-      <w:pPr>
-        <w:pStyle w:val="ListParagraph"/>
-        <w:rPr>
-          <w:sz w:val="28"/>
-          <w:szCs w:val="28"/>
-        </w:rPr>
-      </w:pPr>
-      <w:r>
-        <w:rPr>
-          <w:sz w:val="28"/>
-          <w:szCs w:val="28"/>
-        </w:rPr>
-        <w:t>Bước 6 : In báo cáo</w:t>
-      </w:r>
-      <w:r>
-        <w:rPr>
-          <w:sz w:val="28"/>
-          <w:szCs w:val="28"/>
-        </w:rPr>
-        <w:t xml:space="preserve"> ra D6</w:t>
-      </w:r>
-    </w:p>
-    <w:p>
-      <w:pPr>
-        <w:pStyle w:val="ListParagraph"/>
-        <w:rPr>
-          <w:sz w:val="28"/>
-          <w:szCs w:val="28"/>
-        </w:rPr>
-      </w:pPr>
-      <w:r>
-        <w:rPr>
-          <w:sz w:val="28"/>
-          <w:szCs w:val="28"/>
-          <w:lang w:val="vi-VN"/>
-        </w:rPr>
-        <w:t xml:space="preserve">Bước </w:t>
-      </w:r>
-      <w:r>
-        <w:rPr>
-          <w:sz w:val="28"/>
-          <w:szCs w:val="28"/>
-        </w:rPr>
-        <w:t>7</w:t>
-      </w:r>
-      <w:r>
-        <w:rPr>
-          <w:sz w:val="28"/>
-          <w:szCs w:val="28"/>
-          <w:lang w:val="vi-VN"/>
-        </w:rPr>
-        <w:t xml:space="preserve"> : </w:t>
-      </w:r>
-      <w:r>
-        <w:rPr>
-          <w:sz w:val="28"/>
-          <w:szCs w:val="28"/>
-        </w:rPr>
-        <w:t>Thông báo kết quả cho D2</w:t>
-      </w:r>
-    </w:p>
-    <w:p>
-      <w:pPr>
-        <w:pStyle w:val="ListParagraph"/>
-        <w:rPr>
-          <w:sz w:val="28"/>
-          <w:szCs w:val="28"/>
-        </w:rPr>
-      </w:pPr>
-      <w:r>
-        <w:rPr>
-          <w:sz w:val="28"/>
-          <w:szCs w:val="28"/>
-          <w:lang w:val="vi-VN"/>
-        </w:rPr>
-        <w:t xml:space="preserve">Bước </w:t>
-      </w:r>
-      <w:r>
-        <w:rPr>
-          <w:sz w:val="28"/>
-          <w:szCs w:val="28"/>
-        </w:rPr>
-        <w:t>8</w:t>
-      </w:r>
-      <w:r>
-        <w:rPr>
-          <w:sz w:val="28"/>
-          <w:szCs w:val="28"/>
-          <w:lang w:val="vi-VN"/>
-        </w:rPr>
-        <w:t xml:space="preserve"> : </w:t>
-      </w:r>
-      <w:r>
-        <w:rPr>
-          <w:sz w:val="28"/>
-          <w:szCs w:val="28"/>
-        </w:rPr>
-        <w:t>Đóng kết nối cơ sở dữ liệu</w:t>
-      </w:r>
-    </w:p>
-    <w:p>
-      <w:pPr>
-        <w:pStyle w:val="ListParagraph"/>
-        <w:rPr>
-          <w:sz w:val="28"/>
-          <w:szCs w:val="28"/>
-        </w:rPr>
-      </w:pPr>
-      <w:r>
-        <w:rPr>
-          <w:sz w:val="28"/>
-          <w:szCs w:val="28"/>
-        </w:rPr>
-        <w:t>Bước 9 : Kết thúc</w:t>
-      </w:r>
-    </w:p>
-    <w:p>
-      <w:pPr>
-        <w:rPr>
-          <w:sz w:val="28"/>
-          <w:szCs w:val="28"/>
-        </w:rPr>
-      </w:pPr>
-    </w:p>
-    <w:p>
-      <w:pPr>
-        <w:rPr>
-          <w:sz w:val="28"/>
-          <w:szCs w:val="28"/>
-          <w:lang w:val="vi-VN"/>
-        </w:rPr>
-      </w:pPr>
-    </w:p>
-    <w:p>
-      <w:bookmarkStart w:id="0" w:name="_GoBack"/>
-      <w:bookmarkEnd w:id="0"/>
-    </w:p>
+      </w:pPr>
+    </w:p>
+    <w:p/>
     <w:sectPr>
       <w:pgSz w:w="12240" w:h="15840"/>
       <w:pgMar w:top="1440" w:right="1440" w:bottom="1440" w:left="1440" w:header="720" w:footer="720" w:gutter="0"/>
